--- a/detail.docx
+++ b/detail.docx
@@ -1,6 +1,6 @@
 
 <file path=word/document.xml><?xml version="1.0" encoding="utf-8"?>
-<w:document xmlns:wpc="http://schemas.microsoft.com/office/word/2010/wordprocessingCanvas" xmlns:cx="http://schemas.microsoft.com/office/drawing/2014/chartex" xmlns:cx1="http://schemas.microsoft.com/office/drawing/2015/9/8/chartex" xmlns:cx2="http://schemas.microsoft.com/office/drawing/2015/10/21/chartex" xmlns:cx3="http://schemas.microsoft.com/office/drawing/2016/5/9/chartex" xmlns:cx4="http://schemas.microsoft.com/office/drawing/2016/5/10/chartex" xmlns:cx5="http://schemas.microsoft.com/office/drawing/2016/5/11/chartex" xmlns:cx6="http://schemas.microsoft.com/office/drawing/2016/5/12/chartex" xmlns:cx7="http://schemas.microsoft.com/office/drawing/2016/5/13/chartex" xmlns:cx8="http://schemas.microsoft.com/office/drawing/2016/5/14/chartex" xmlns:mc="http://schemas.openxmlformats.org/markup-compatibility/2006" xmlns:o="urn:schemas-microsoft-com:office:office" xmlns:r="http://schemas.openxmlformats.org/officeDocument/2006/relationships" xmlns:m="http://schemas.openxmlformats.org/officeDocument/2006/math" xmlns:v="urn:schemas-microsoft-com:vml" xmlns:wp14="http://schemas.microsoft.com/office/word/2010/wordprocessingDrawing" xmlns:wp="http://schemas.openxmlformats.org/drawingml/2006/wordprocessingDrawing" xmlns:w10="urn:schemas-microsoft-com:office:word" xmlns:w="http://schemas.openxmlformats.org/wordprocessingml/2006/main" xmlns:w14="http://schemas.microsoft.com/office/word/2010/wordml" xmlns:w15="http://schemas.microsoft.com/office/word/2012/wordml" xmlns:w16se="http://schemas.microsoft.com/office/word/2015/wordml/symex" xmlns:wpg="http://schemas.microsoft.com/office/word/2010/wordprocessingGroup" xmlns:wpi="http://schemas.microsoft.com/office/word/2010/wordprocessingInk" xmlns:wne="http://schemas.microsoft.com/office/word/2006/wordml" xmlns:wps="http://schemas.microsoft.com/office/word/2010/wordprocessingShape" mc:Ignorable="w14 w15 w16se wp14">
+<w:document xmlns:wpc="http://schemas.microsoft.com/office/word/2010/wordprocessingCanvas" xmlns:mc="http://schemas.openxmlformats.org/markup-compatibility/2006" xmlns:o="urn:schemas-microsoft-com:office:office" xmlns:r="http://schemas.openxmlformats.org/officeDocument/2006/relationships" xmlns:m="http://schemas.openxmlformats.org/officeDocument/2006/math" xmlns:v="urn:schemas-microsoft-com:vml" xmlns:wp14="http://schemas.microsoft.com/office/word/2010/wordprocessingDrawing" xmlns:wp="http://schemas.openxmlformats.org/drawingml/2006/wordprocessingDrawing" xmlns:w10="urn:schemas-microsoft-com:office:word" xmlns:w="http://schemas.openxmlformats.org/wordprocessingml/2006/main" xmlns:w14="http://schemas.microsoft.com/office/word/2010/wordml" xmlns:w15="http://schemas.microsoft.com/office/word/2012/wordml" xmlns:wpg="http://schemas.microsoft.com/office/word/2010/wordprocessingGroup" xmlns:wpi="http://schemas.microsoft.com/office/word/2010/wordprocessingInk" xmlns:wne="http://schemas.microsoft.com/office/word/2006/wordml" xmlns:wps="http://schemas.microsoft.com/office/word/2010/wordprocessingShape" mc:Ignorable="w14 w15 wp14">
   <w:body>
     <w:p>
       <w:r>
@@ -240,6 +240,7 @@
     <w:p/>
     <w:p>
       <w:r>
+        <w:lastRenderedPageBreak/>
         <w:t>1人民币元=4.4106新台币</w:t>
       </w:r>
     </w:p>
@@ -1241,6 +1242,7 @@
         <w:rPr>
           <w:rFonts w:hint="eastAsia"/>
         </w:rPr>
+        <w:lastRenderedPageBreak/>
         <w:t>17:00 逛逛 看日落吃晚饭</w:t>
       </w:r>
       <w:r>
@@ -2162,6 +2164,33 @@
           <w:rFonts w:hint="eastAsia"/>
         </w:rPr>
         <w:t>13:30 到打东海大学逛</w:t>
+      </w:r>
+      <w:r>
+        <w:rPr>
+          <w:rFonts w:hint="eastAsia"/>
+        </w:rPr>
+        <w:t>(</w:t>
+      </w:r>
+      <w:r>
+        <w:rPr>
+          <w:rFonts w:hint="eastAsia"/>
+        </w:rPr>
+        <w:t>路思义教堂</w:t>
+      </w:r>
+      <w:r>
+        <w:rPr>
+          <w:rFonts w:hint="eastAsia"/>
+        </w:rPr>
+        <w:t>,乳品</w:t>
+      </w:r>
+      <w:r>
+        <w:t>小站</w:t>
+      </w:r>
+      <w:r>
+        <w:rPr>
+          <w:rFonts w:hint="eastAsia"/>
+        </w:rPr>
+        <w:t>)</w:t>
       </w:r>
     </w:p>
     <w:p>
@@ -2231,6 +2260,168 @@
       </w:r>
     </w:p>
     <w:p>
+      <w:r>
+        <w:rPr>
+          <w:rFonts w:hint="eastAsia"/>
+        </w:rPr>
+        <w:t>19:20清水</w:t>
+      </w:r>
+      <w:r>
+        <w:rPr>
+          <w:rFonts w:hint="eastAsia"/>
+        </w:rPr>
+        <w:t>吃饭</w:t>
+      </w:r>
+    </w:p>
+    <w:p>
+      <w:r>
+        <w:rPr>
+          <w:rFonts w:hint="eastAsia"/>
+        </w:rPr>
+        <w:t>19</w:t>
+      </w:r>
+      <w:r>
+        <w:t>”50</w:t>
+      </w:r>
+      <w:r>
+        <w:rPr>
+          <w:rFonts w:hint="eastAsia"/>
+        </w:rPr>
+        <w:t>台中</w:t>
+      </w:r>
+      <w:r>
+        <w:rPr>
+          <w:rFonts w:hint="eastAsia"/>
+        </w:rPr>
+        <w:t>车站</w:t>
+      </w:r>
+      <w:r>
+        <w:rPr>
+          <w:rFonts w:hint="eastAsia"/>
+        </w:rPr>
+        <w:t xml:space="preserve"> </w:t>
+      </w:r>
+      <w:r>
+        <w:t>(</w:t>
+      </w:r>
+      <w:r>
+        <w:rPr>
+          <w:rFonts w:hint="eastAsia"/>
+        </w:rPr>
+        <w:t>45*2+25*2</w:t>
+      </w:r>
+      <w:r>
+        <w:t>)</w:t>
+      </w:r>
+    </w:p>
+    <w:p>
+      <w:r>
+        <w:rPr>
+          <w:rFonts w:hint="eastAsia"/>
+        </w:rPr>
+        <w:t>20</w:t>
+      </w:r>
+      <w:r>
+        <w:t xml:space="preserve">:00 </w:t>
+      </w:r>
+      <w:r>
+        <w:rPr>
+          <w:rFonts w:hint="eastAsia"/>
+        </w:rPr>
+        <w:t>吃饭</w:t>
+      </w:r>
+      <w:r>
+        <w:rPr>
+          <w:rFonts w:hint="eastAsia"/>
+        </w:rPr>
+        <w:t>（午饭迟一点）</w:t>
+      </w:r>
+    </w:p>
+    <w:p>
+      <w:r>
+        <w:rPr>
+          <w:rFonts w:hint="eastAsia"/>
+        </w:rPr>
+        <w:t>不累的话去逢甲</w:t>
+      </w:r>
+      <w:r>
+        <w:rPr>
+          <w:rFonts w:hint="eastAsia"/>
+        </w:rPr>
+        <w:t xml:space="preserve"> </w:t>
+      </w:r>
+      <w:r>
+        <w:rPr>
+          <w:rFonts w:hint="eastAsia"/>
+        </w:rPr>
+        <w:t>日船章鱼小丸子</w:t>
+      </w:r>
+    </w:p>
+    <w:p/>
+    <w:p>
+      <w:r>
+        <w:rPr>
+          <w:rFonts w:hint="eastAsia"/>
+        </w:rPr>
+        <w:t>6月20</w:t>
+      </w:r>
+    </w:p>
+    <w:p>
+      <w:r>
+        <w:rPr>
+          <w:rFonts w:hint="eastAsia"/>
+        </w:rPr>
+        <w:t>8</w:t>
+      </w:r>
+      <w:r>
+        <w:t>:3</w:t>
+      </w:r>
+      <w:r>
+        <w:t>0</w:t>
+      </w:r>
+      <w:r>
+        <w:rPr>
+          <w:rFonts w:hint="eastAsia"/>
+        </w:rPr>
+        <w:t>起床</w:t>
+      </w:r>
+    </w:p>
+    <w:p>
+      <w:r>
+        <w:rPr>
+          <w:rFonts w:hint="eastAsia"/>
+        </w:rPr>
+        <w:t>9:00边</w:t>
+      </w:r>
+      <w:r>
+        <w:t>走走</w:t>
+      </w:r>
+      <w:r>
+        <w:rPr>
+          <w:rFonts w:hint="eastAsia"/>
+        </w:rPr>
+        <w:t>边</w:t>
+      </w:r>
+      <w:r>
+        <w:t>看看有没有早饭（</w:t>
+      </w:r>
+      <w:r>
+        <w:t>台中公园</w:t>
+      </w:r>
+      <w:r>
+        <w:rPr>
+          <w:rFonts w:hint="eastAsia"/>
+        </w:rPr>
+        <w:t>，草悟</w:t>
+      </w:r>
+      <w:r>
+        <w:t>道</w:t>
+      </w:r>
+      <w:r>
+        <w:t>）</w:t>
+      </w:r>
+    </w:p>
+    <w:p>
       <w:pPr>
         <w:rPr>
           <w:rFonts w:hint="eastAsia"/>
@@ -2240,13 +2431,20 @@
         <w:rPr>
           <w:rFonts w:hint="eastAsia"/>
         </w:rPr>
-        <w:t>19:20清水</w:t>
-      </w:r>
-      <w:r>
-        <w:rPr>
-          <w:rFonts w:hint="eastAsia"/>
-        </w:rPr>
-        <w:t>吃饭</w:t>
+        <w:lastRenderedPageBreak/>
+        <w:t xml:space="preserve">12:00 </w:t>
+      </w:r>
+      <w:r>
+        <w:t>trip advisor</w:t>
+      </w:r>
+      <w:r>
+        <w:rPr>
+          <w:rFonts w:hint="eastAsia"/>
+        </w:rPr>
+        <w:t>看看</w:t>
+      </w:r>
+      <w:r>
+        <w:t>附近</w:t>
       </w:r>
       <w:bookmarkStart w:id="0" w:name="_GoBack"/>
       <w:bookmarkEnd w:id="0"/>
@@ -2256,124 +2454,6 @@
         <w:rPr>
           <w:rFonts w:hint="eastAsia"/>
         </w:rPr>
-        <w:t>19</w:t>
-      </w:r>
-      <w:r>
-        <w:t>”50</w:t>
-      </w:r>
-      <w:r>
-        <w:rPr>
-          <w:rFonts w:hint="eastAsia"/>
-        </w:rPr>
-        <w:t>台中</w:t>
-      </w:r>
-      <w:r>
-        <w:rPr>
-          <w:rFonts w:hint="eastAsia"/>
-        </w:rPr>
-        <w:t>车站</w:t>
-      </w:r>
-      <w:r>
-        <w:rPr>
-          <w:rFonts w:hint="eastAsia"/>
-        </w:rPr>
-        <w:t xml:space="preserve"> </w:t>
-      </w:r>
-      <w:r>
-        <w:t>(</w:t>
-      </w:r>
-      <w:r>
-        <w:rPr>
-          <w:rFonts w:hint="eastAsia"/>
-        </w:rPr>
-        <w:t>45*2+25*2</w:t>
-      </w:r>
-      <w:r>
-        <w:t>)</w:t>
-      </w:r>
-    </w:p>
-    <w:p>
-      <w:r>
-        <w:rPr>
-          <w:rFonts w:hint="eastAsia"/>
-        </w:rPr>
-        <w:t>20</w:t>
-      </w:r>
-      <w:r>
-        <w:t xml:space="preserve">:00 </w:t>
-      </w:r>
-      <w:r>
-        <w:rPr>
-          <w:rFonts w:hint="eastAsia"/>
-        </w:rPr>
-        <w:t>吃饭</w:t>
-      </w:r>
-      <w:r>
-        <w:rPr>
-          <w:rFonts w:hint="eastAsia"/>
-        </w:rPr>
-        <w:t>（午饭迟一点）</w:t>
-      </w:r>
-    </w:p>
-    <w:p>
-      <w:r>
-        <w:rPr>
-          <w:rFonts w:hint="eastAsia"/>
-        </w:rPr>
-        <w:t>不累的话去逢甲</w:t>
-      </w:r>
-      <w:r>
-        <w:rPr>
-          <w:rFonts w:hint="eastAsia"/>
-        </w:rPr>
-        <w:t xml:space="preserve"> </w:t>
-      </w:r>
-      <w:r>
-        <w:rPr>
-          <w:rFonts w:hint="eastAsia"/>
-        </w:rPr>
-        <w:t>日船章鱼小丸子</w:t>
-      </w:r>
-    </w:p>
-    <w:p/>
-    <w:p>
-      <w:r>
-        <w:rPr>
-          <w:rFonts w:hint="eastAsia"/>
-        </w:rPr>
-        <w:t>6月20</w:t>
-      </w:r>
-    </w:p>
-    <w:p>
-      <w:r>
-        <w:rPr>
-          <w:rFonts w:hint="eastAsia"/>
-        </w:rPr>
-        <w:t>9</w:t>
-      </w:r>
-      <w:r>
-        <w:t>:00</w:t>
-      </w:r>
-      <w:r>
-        <w:rPr>
-          <w:rFonts w:hint="eastAsia"/>
-        </w:rPr>
-        <w:t>起床</w:t>
-      </w:r>
-    </w:p>
-    <w:p>
-      <w:r>
-        <w:rPr>
-          <w:rFonts w:hint="eastAsia"/>
-        </w:rPr>
-        <w:t>早饭逛逛午饭</w:t>
-      </w:r>
-    </w:p>
-    <w:p>
-      <w:r>
-        <w:rPr>
-          <w:rFonts w:hint="eastAsia"/>
-        </w:rPr>
         <w:t>13</w:t>
       </w:r>
       <w:r>
@@ -2689,42 +2769,42 @@
         <w:rPr>
           <w:rFonts w:hint="eastAsia"/>
         </w:rPr>
+        <w:t>拼车</w:t>
+      </w:r>
+      <w:r>
+        <w:rPr>
+          <w:rFonts w:hint="eastAsia"/>
+        </w:rPr>
+        <w:t>回高雄</w:t>
+      </w:r>
+      <w:r>
+        <w:rPr>
+          <w:rFonts w:hint="eastAsia"/>
+        </w:rPr>
+        <w:t>小港机场</w:t>
+      </w:r>
+      <w:r>
+        <w:rPr>
+          <w:rFonts w:hint="eastAsia"/>
+        </w:rPr>
+        <w:t xml:space="preserve"> （rmb</w:t>
+      </w:r>
+      <w:r>
+        <w:t xml:space="preserve"> 80*2</w:t>
+      </w:r>
+      <w:r>
+        <w:rPr>
+          <w:rFonts w:hint="eastAsia"/>
+        </w:rPr>
+        <w:t>）</w:t>
+      </w:r>
+    </w:p>
+    <w:p>
+      <w:r>
+        <w:rPr>
+          <w:rFonts w:hint="eastAsia"/>
+        </w:rPr>
         <w:lastRenderedPageBreak/>
-        <w:t>拼车</w:t>
-      </w:r>
-      <w:r>
-        <w:rPr>
-          <w:rFonts w:hint="eastAsia"/>
-        </w:rPr>
-        <w:t>回高雄</w:t>
-      </w:r>
-      <w:r>
-        <w:rPr>
-          <w:rFonts w:hint="eastAsia"/>
-        </w:rPr>
-        <w:t>小港机场</w:t>
-      </w:r>
-      <w:r>
-        <w:rPr>
-          <w:rFonts w:hint="eastAsia"/>
-        </w:rPr>
-        <w:t xml:space="preserve"> （rmb</w:t>
-      </w:r>
-      <w:r>
-        <w:t xml:space="preserve"> 80*2</w:t>
-      </w:r>
-      <w:r>
-        <w:rPr>
-          <w:rFonts w:hint="eastAsia"/>
-        </w:rPr>
-        <w:t>）</w:t>
-      </w:r>
-    </w:p>
-    <w:p>
-      <w:r>
-        <w:rPr>
-          <w:rFonts w:hint="eastAsia"/>
-        </w:rPr>
         <w:t>早中晚</w:t>
       </w:r>
       <w:r>
@@ -2806,7 +2886,7 @@
 </file>
 
 <file path=word/endnotes.xml><?xml version="1.0" encoding="utf-8"?>
-<w:endnotes xmlns:wpc="http://schemas.microsoft.com/office/word/2010/wordprocessingCanvas" xmlns:cx="http://schemas.microsoft.com/office/drawing/2014/chartex" xmlns:cx1="http://schemas.microsoft.com/office/drawing/2015/9/8/chartex" xmlns:cx2="http://schemas.microsoft.com/office/drawing/2015/10/21/chartex" xmlns:cx3="http://schemas.microsoft.com/office/drawing/2016/5/9/chartex" xmlns:cx4="http://schemas.microsoft.com/office/drawing/2016/5/10/chartex" xmlns:cx5="http://schemas.microsoft.com/office/drawing/2016/5/11/chartex" xmlns:cx6="http://schemas.microsoft.com/office/drawing/2016/5/12/chartex" xmlns:cx7="http://schemas.microsoft.com/office/drawing/2016/5/13/chartex" xmlns:cx8="http://schemas.microsoft.com/office/drawing/2016/5/14/chartex" xmlns:mc="http://schemas.openxmlformats.org/markup-compatibility/2006" xmlns:o="urn:schemas-microsoft-com:office:office" xmlns:r="http://schemas.openxmlformats.org/officeDocument/2006/relationships" xmlns:m="http://schemas.openxmlformats.org/officeDocument/2006/math" xmlns:v="urn:schemas-microsoft-com:vml" xmlns:wp14="http://schemas.microsoft.com/office/word/2010/wordprocessingDrawing" xmlns:wp="http://schemas.openxmlformats.org/drawingml/2006/wordprocessingDrawing" xmlns:w10="urn:schemas-microsoft-com:office:word" xmlns:w="http://schemas.openxmlformats.org/wordprocessingml/2006/main" xmlns:w14="http://schemas.microsoft.com/office/word/2010/wordml" xmlns:w15="http://schemas.microsoft.com/office/word/2012/wordml" xmlns:w16se="http://schemas.microsoft.com/office/word/2015/wordml/symex" xmlns:wpg="http://schemas.microsoft.com/office/word/2010/wordprocessingGroup" xmlns:wpi="http://schemas.microsoft.com/office/word/2010/wordprocessingInk" xmlns:wne="http://schemas.microsoft.com/office/word/2006/wordml" xmlns:wps="http://schemas.microsoft.com/office/word/2010/wordprocessingShape" mc:Ignorable="w14 w15 w16se wp14">
+<w:endnotes xmlns:wpc="http://schemas.microsoft.com/office/word/2010/wordprocessingCanvas" xmlns:mc="http://schemas.openxmlformats.org/markup-compatibility/2006" xmlns:o="urn:schemas-microsoft-com:office:office" xmlns:r="http://schemas.openxmlformats.org/officeDocument/2006/relationships" xmlns:m="http://schemas.openxmlformats.org/officeDocument/2006/math" xmlns:v="urn:schemas-microsoft-com:vml" xmlns:wp14="http://schemas.microsoft.com/office/word/2010/wordprocessingDrawing" xmlns:wp="http://schemas.openxmlformats.org/drawingml/2006/wordprocessingDrawing" xmlns:w10="urn:schemas-microsoft-com:office:word" xmlns:w="http://schemas.openxmlformats.org/wordprocessingml/2006/main" xmlns:w14="http://schemas.microsoft.com/office/word/2010/wordml" xmlns:w15="http://schemas.microsoft.com/office/word/2012/wordml" xmlns:wpg="http://schemas.microsoft.com/office/word/2010/wordprocessingGroup" xmlns:wpi="http://schemas.microsoft.com/office/word/2010/wordprocessingInk" xmlns:wne="http://schemas.microsoft.com/office/word/2006/wordml" xmlns:wps="http://schemas.microsoft.com/office/word/2010/wordprocessingShape" mc:Ignorable="w14 w15 wp14">
   <w:endnote w:type="separator" w:id="-1">
     <w:p>
       <w:r>
@@ -2825,7 +2905,7 @@
 </file>
 
 <file path=word/footnotes.xml><?xml version="1.0" encoding="utf-8"?>
-<w:footnotes xmlns:wpc="http://schemas.microsoft.com/office/word/2010/wordprocessingCanvas" xmlns:cx="http://schemas.microsoft.com/office/drawing/2014/chartex" xmlns:cx1="http://schemas.microsoft.com/office/drawing/2015/9/8/chartex" xmlns:cx2="http://schemas.microsoft.com/office/drawing/2015/10/21/chartex" xmlns:cx3="http://schemas.microsoft.com/office/drawing/2016/5/9/chartex" xmlns:cx4="http://schemas.microsoft.com/office/drawing/2016/5/10/chartex" xmlns:cx5="http://schemas.microsoft.com/office/drawing/2016/5/11/chartex" xmlns:cx6="http://schemas.microsoft.com/office/drawing/2016/5/12/chartex" xmlns:cx7="http://schemas.microsoft.com/office/drawing/2016/5/13/chartex" xmlns:cx8="http://schemas.microsoft.com/office/drawing/2016/5/14/chartex" xmlns:mc="http://schemas.openxmlformats.org/markup-compatibility/2006" xmlns:o="urn:schemas-microsoft-com:office:office" xmlns:r="http://schemas.openxmlformats.org/officeDocument/2006/relationships" xmlns:m="http://schemas.openxmlformats.org/officeDocument/2006/math" xmlns:v="urn:schemas-microsoft-com:vml" xmlns:wp14="http://schemas.microsoft.com/office/word/2010/wordprocessingDrawing" xmlns:wp="http://schemas.openxmlformats.org/drawingml/2006/wordprocessingDrawing" xmlns:w10="urn:schemas-microsoft-com:office:word" xmlns:w="http://schemas.openxmlformats.org/wordprocessingml/2006/main" xmlns:w14="http://schemas.microsoft.com/office/word/2010/wordml" xmlns:w15="http://schemas.microsoft.com/office/word/2012/wordml" xmlns:w16se="http://schemas.microsoft.com/office/word/2015/wordml/symex" xmlns:wpg="http://schemas.microsoft.com/office/word/2010/wordprocessingGroup" xmlns:wpi="http://schemas.microsoft.com/office/word/2010/wordprocessingInk" xmlns:wne="http://schemas.microsoft.com/office/word/2006/wordml" xmlns:wps="http://schemas.microsoft.com/office/word/2010/wordprocessingShape" mc:Ignorable="w14 w15 w16se wp14">
+<w:footnotes xmlns:wpc="http://schemas.microsoft.com/office/word/2010/wordprocessingCanvas" xmlns:mc="http://schemas.openxmlformats.org/markup-compatibility/2006" xmlns:o="urn:schemas-microsoft-com:office:office" xmlns:r="http://schemas.openxmlformats.org/officeDocument/2006/relationships" xmlns:m="http://schemas.openxmlformats.org/officeDocument/2006/math" xmlns:v="urn:schemas-microsoft-com:vml" xmlns:wp14="http://schemas.microsoft.com/office/word/2010/wordprocessingDrawing" xmlns:wp="http://schemas.openxmlformats.org/drawingml/2006/wordprocessingDrawing" xmlns:w10="urn:schemas-microsoft-com:office:word" xmlns:w="http://schemas.openxmlformats.org/wordprocessingml/2006/main" xmlns:w14="http://schemas.microsoft.com/office/word/2010/wordml" xmlns:w15="http://schemas.microsoft.com/office/word/2012/wordml" xmlns:wpg="http://schemas.microsoft.com/office/word/2010/wordprocessingGroup" xmlns:wpi="http://schemas.microsoft.com/office/word/2010/wordprocessingInk" xmlns:wne="http://schemas.microsoft.com/office/word/2006/wordml" xmlns:wps="http://schemas.microsoft.com/office/word/2010/wordprocessingShape" mc:Ignorable="w14 w15 wp14">
   <w:footnote w:type="separator" w:id="-1">
     <w:p>
       <w:r>
@@ -2844,8 +2924,8 @@
 </file>
 
 <file path=word/numbering.xml><?xml version="1.0" encoding="utf-8"?>
-<w:numbering xmlns:wpc="http://schemas.microsoft.com/office/word/2010/wordprocessingCanvas" xmlns:cx="http://schemas.microsoft.com/office/drawing/2014/chartex" xmlns:cx1="http://schemas.microsoft.com/office/drawing/2015/9/8/chartex" xmlns:cx2="http://schemas.microsoft.com/office/drawing/2015/10/21/chartex" xmlns:cx3="http://schemas.microsoft.com/office/drawing/2016/5/9/chartex" xmlns:cx4="http://schemas.microsoft.com/office/drawing/2016/5/10/chartex" xmlns:cx5="http://schemas.microsoft.com/office/drawing/2016/5/11/chartex" xmlns:cx6="http://schemas.microsoft.com/office/drawing/2016/5/12/chartex" xmlns:cx7="http://schemas.microsoft.com/office/drawing/2016/5/13/chartex" xmlns:cx8="http://schemas.microsoft.com/office/drawing/2016/5/14/chartex" xmlns:mc="http://schemas.openxmlformats.org/markup-compatibility/2006" xmlns:o="urn:schemas-microsoft-com:office:office" xmlns:r="http://schemas.openxmlformats.org/officeDocument/2006/relationships" xmlns:m="http://schemas.openxmlformats.org/officeDocument/2006/math" xmlns:v="urn:schemas-microsoft-com:vml" xmlns:wp14="http://schemas.microsoft.com/office/word/2010/wordprocessingDrawing" xmlns:wp="http://schemas.openxmlformats.org/drawingml/2006/wordprocessingDrawing" xmlns:w10="urn:schemas-microsoft-com:office:word" xmlns:w="http://schemas.openxmlformats.org/wordprocessingml/2006/main" xmlns:w14="http://schemas.microsoft.com/office/word/2010/wordml" xmlns:w15="http://schemas.microsoft.com/office/word/2012/wordml" xmlns:w16se="http://schemas.microsoft.com/office/word/2015/wordml/symex" xmlns:wpg="http://schemas.microsoft.com/office/word/2010/wordprocessingGroup" xmlns:wpi="http://schemas.microsoft.com/office/word/2010/wordprocessingInk" xmlns:wne="http://schemas.microsoft.com/office/word/2006/wordml" xmlns:wps="http://schemas.microsoft.com/office/word/2010/wordprocessingShape" mc:Ignorable="w14 w15 w16se wp14">
-  <w:abstractNum w:abstractNumId="0" w15:restartNumberingAfterBreak="0">
+<w:numbering xmlns:wpc="http://schemas.microsoft.com/office/word/2010/wordprocessingCanvas" xmlns:mc="http://schemas.openxmlformats.org/markup-compatibility/2006" xmlns:o="urn:schemas-microsoft-com:office:office" xmlns:r="http://schemas.openxmlformats.org/officeDocument/2006/relationships" xmlns:m="http://schemas.openxmlformats.org/officeDocument/2006/math" xmlns:v="urn:schemas-microsoft-com:vml" xmlns:wp14="http://schemas.microsoft.com/office/word/2010/wordprocessingDrawing" xmlns:wp="http://schemas.openxmlformats.org/drawingml/2006/wordprocessingDrawing" xmlns:w10="urn:schemas-microsoft-com:office:word" xmlns:w="http://schemas.openxmlformats.org/wordprocessingml/2006/main" xmlns:w14="http://schemas.microsoft.com/office/word/2010/wordml" xmlns:w15="http://schemas.microsoft.com/office/word/2012/wordml" xmlns:wpg="http://schemas.microsoft.com/office/word/2010/wordprocessingGroup" xmlns:wpi="http://schemas.microsoft.com/office/word/2010/wordprocessingInk" xmlns:wne="http://schemas.microsoft.com/office/word/2006/wordml" xmlns:wps="http://schemas.microsoft.com/office/word/2010/wordprocessingShape" mc:Ignorable="w14 w15 wp14">
+  <w:abstractNum w:abstractNumId="0">
     <w:nsid w:val="471667CA"/>
     <w:multiLevelType w:val="hybridMultilevel"/>
     <w:tmpl w:val="4BC674CE"/>
@@ -2941,7 +3021,7 @@
 </file>
 
 <file path=word/styles.xml><?xml version="1.0" encoding="utf-8"?>
-<w:styles xmlns:mc="http://schemas.openxmlformats.org/markup-compatibility/2006" xmlns:r="http://schemas.openxmlformats.org/officeDocument/2006/relationships" xmlns:w="http://schemas.openxmlformats.org/wordprocessingml/2006/main" xmlns:w14="http://schemas.microsoft.com/office/word/2010/wordml" xmlns:w15="http://schemas.microsoft.com/office/word/2012/wordml" xmlns:w16se="http://schemas.microsoft.com/office/word/2015/wordml/symex" mc:Ignorable="w14 w15 w16se">
+<w:styles xmlns:mc="http://schemas.openxmlformats.org/markup-compatibility/2006" xmlns:r="http://schemas.openxmlformats.org/officeDocument/2006/relationships" xmlns:w="http://schemas.openxmlformats.org/wordprocessingml/2006/main" xmlns:w14="http://schemas.microsoft.com/office/word/2010/wordml" xmlns:w15="http://schemas.microsoft.com/office/word/2012/wordml" mc:Ignorable="w14 w15">
   <w:docDefaults>
     <w:rPrDefault>
       <w:rPr>
@@ -2954,7 +3034,7 @@
     </w:rPrDefault>
     <w:pPrDefault/>
   </w:docDefaults>
-  <w:latentStyles w:defLockedState="0" w:defUIPriority="99" w:defSemiHidden="0" w:defUnhideWhenUsed="0" w:defQFormat="0" w:count="374">
+  <w:latentStyles w:defLockedState="0" w:defUIPriority="99" w:defSemiHidden="0" w:defUnhideWhenUsed="0" w:defQFormat="0" w:count="371">
     <w:lsdException w:name="Normal" w:uiPriority="0" w:qFormat="1"/>
     <w:lsdException w:name="heading 1" w:uiPriority="9" w:qFormat="1"/>
     <w:lsdException w:name="heading 2" w:semiHidden="1" w:uiPriority="9" w:unhideWhenUsed="1" w:qFormat="1"/>
@@ -3326,9 +3406,6 @@
     <w:lsdException w:name="List Table 5 Dark Accent 6" w:uiPriority="50"/>
     <w:lsdException w:name="List Table 6 Colorful Accent 6" w:uiPriority="51"/>
     <w:lsdException w:name="List Table 7 Colorful Accent 6" w:uiPriority="52"/>
-    <w:lsdException w:name="Mention" w:semiHidden="1" w:unhideWhenUsed="1"/>
-    <w:lsdException w:name="Smart Hyperlink" w:semiHidden="1" w:unhideWhenUsed="1"/>
-    <w:lsdException w:name="Hashtag" w:semiHidden="1" w:unhideWhenUsed="1"/>
   </w:latentStyles>
   <w:style w:type="paragraph" w:default="1" w:styleId="a">
     <w:name w:val="Normal"/>
@@ -3368,7 +3445,7 @@
   <w:style w:type="paragraph" w:styleId="a3">
     <w:name w:val="header"/>
     <w:basedOn w:val="a"/>
-    <w:link w:val="a4"/>
+    <w:link w:val="Char"/>
     <w:uiPriority w:val="99"/>
     <w:unhideWhenUsed/>
     <w:rsid w:val="00973B83"/>
@@ -3388,8 +3465,8 @@
       <w:szCs w:val="18"/>
     </w:rPr>
   </w:style>
-  <w:style w:type="character" w:customStyle="1" w:styleId="a4">
-    <w:name w:val="页眉 字符"/>
+  <w:style w:type="character" w:customStyle="1" w:styleId="Char">
+    <w:name w:val="页眉 Char"/>
     <w:basedOn w:val="a0"/>
     <w:link w:val="a3"/>
     <w:uiPriority w:val="99"/>
@@ -3399,10 +3476,10 @@
       <w:szCs w:val="18"/>
     </w:rPr>
   </w:style>
-  <w:style w:type="paragraph" w:styleId="a5">
+  <w:style w:type="paragraph" w:styleId="a4">
     <w:name w:val="footer"/>
     <w:basedOn w:val="a"/>
-    <w:link w:val="a6"/>
+    <w:link w:val="Char0"/>
     <w:uiPriority w:val="99"/>
     <w:unhideWhenUsed/>
     <w:rsid w:val="00973B83"/>
@@ -3419,10 +3496,10 @@
       <w:szCs w:val="18"/>
     </w:rPr>
   </w:style>
-  <w:style w:type="character" w:customStyle="1" w:styleId="a6">
-    <w:name w:val="页脚 字符"/>
+  <w:style w:type="character" w:customStyle="1" w:styleId="Char0">
+    <w:name w:val="页脚 Char"/>
     <w:basedOn w:val="a0"/>
-    <w:link w:val="a5"/>
+    <w:link w:val="a4"/>
     <w:uiPriority w:val="99"/>
     <w:rsid w:val="00973B83"/>
     <w:rPr>
@@ -3430,7 +3507,7 @@
       <w:szCs w:val="18"/>
     </w:rPr>
   </w:style>
-  <w:style w:type="paragraph" w:styleId="a7">
+  <w:style w:type="paragraph" w:styleId="a5">
     <w:name w:val="List Paragraph"/>
     <w:basedOn w:val="a"/>
     <w:uiPriority w:val="34"/>
@@ -3440,11 +3517,11 @@
       <w:ind w:firstLineChars="200" w:firstLine="420"/>
     </w:pPr>
   </w:style>
-  <w:style w:type="paragraph" w:styleId="a8">
+  <w:style w:type="paragraph" w:styleId="a6">
     <w:name w:val="Date"/>
     <w:basedOn w:val="a"/>
     <w:next w:val="a"/>
-    <w:link w:val="a9"/>
+    <w:link w:val="Char1"/>
     <w:uiPriority w:val="99"/>
     <w:semiHidden/>
     <w:unhideWhenUsed/>
@@ -3453,10 +3530,10 @@
       <w:ind w:leftChars="2500" w:left="100"/>
     </w:pPr>
   </w:style>
-  <w:style w:type="character" w:customStyle="1" w:styleId="a9">
-    <w:name w:val="日期 字符"/>
+  <w:style w:type="character" w:customStyle="1" w:styleId="Char1">
+    <w:name w:val="日期 Char"/>
     <w:basedOn w:val="a0"/>
-    <w:link w:val="a8"/>
+    <w:link w:val="a6"/>
     <w:uiPriority w:val="99"/>
     <w:semiHidden/>
     <w:rsid w:val="00853763"/>

--- a/detail.docx
+++ b/detail.docx
@@ -2136,7 +2136,19 @@
         <w:rPr>
           <w:rFonts w:hint="eastAsia"/>
         </w:rPr>
-        <w:t xml:space="preserve"> 附件看看</w:t>
+        <w:t xml:space="preserve"> </w:t>
+      </w:r>
+      <w:r>
+        <w:rPr>
+          <w:rFonts w:hint="eastAsia"/>
+        </w:rPr>
+        <w:t>附近</w:t>
+      </w:r>
+      <w:r>
+        <w:rPr>
+          <w:rFonts w:hint="eastAsia"/>
+        </w:rPr>
+        <w:t>看看</w:t>
       </w:r>
     </w:p>
     <w:p>
@@ -2231,6 +2243,188 @@
       </w:r>
     </w:p>
     <w:p>
+      <w:r>
+        <w:rPr>
+          <w:rFonts w:hint="eastAsia"/>
+        </w:rPr>
+        <w:t>19:20清水</w:t>
+      </w:r>
+      <w:r>
+        <w:rPr>
+          <w:rFonts w:hint="eastAsia"/>
+        </w:rPr>
+        <w:t>吃饭</w:t>
+      </w:r>
+    </w:p>
+    <w:p>
+      <w:r>
+        <w:rPr>
+          <w:rFonts w:hint="eastAsia"/>
+        </w:rPr>
+        <w:t>19</w:t>
+      </w:r>
+      <w:r>
+        <w:t>”50</w:t>
+      </w:r>
+      <w:r>
+        <w:rPr>
+          <w:rFonts w:hint="eastAsia"/>
+        </w:rPr>
+        <w:t>台中</w:t>
+      </w:r>
+      <w:r>
+        <w:rPr>
+          <w:rFonts w:hint="eastAsia"/>
+        </w:rPr>
+        <w:t>车站</w:t>
+      </w:r>
+      <w:r>
+        <w:rPr>
+          <w:rFonts w:hint="eastAsia"/>
+        </w:rPr>
+        <w:t xml:space="preserve"> </w:t>
+      </w:r>
+      <w:r>
+        <w:t>(</w:t>
+      </w:r>
+      <w:r>
+        <w:rPr>
+          <w:rFonts w:hint="eastAsia"/>
+        </w:rPr>
+        <w:t>45*2+25*2</w:t>
+      </w:r>
+      <w:r>
+        <w:t>)</w:t>
+      </w:r>
+    </w:p>
+    <w:p>
+      <w:r>
+        <w:rPr>
+          <w:rFonts w:hint="eastAsia"/>
+        </w:rPr>
+        <w:t>20</w:t>
+      </w:r>
+      <w:r>
+        <w:t xml:space="preserve">:00 </w:t>
+      </w:r>
+      <w:r>
+        <w:rPr>
+          <w:rFonts w:hint="eastAsia"/>
+        </w:rPr>
+        <w:t>吃饭</w:t>
+      </w:r>
+      <w:r>
+        <w:rPr>
+          <w:rFonts w:hint="eastAsia"/>
+        </w:rPr>
+        <w:t>（午饭迟一点）</w:t>
+      </w:r>
+    </w:p>
+    <w:p>
+      <w:r>
+        <w:rPr>
+          <w:rFonts w:hint="eastAsia"/>
+        </w:rPr>
+        <w:t>不累的话去逢甲</w:t>
+      </w:r>
+      <w:r>
+        <w:rPr>
+          <w:rFonts w:hint="eastAsia"/>
+        </w:rPr>
+        <w:t xml:space="preserve"> </w:t>
+      </w:r>
+      <w:r>
+        <w:rPr>
+          <w:rFonts w:hint="eastAsia"/>
+        </w:rPr>
+        <w:t>日船章鱼小丸子</w:t>
+      </w:r>
+    </w:p>
+    <w:p/>
+    <w:p>
+      <w:r>
+        <w:rPr>
+          <w:rFonts w:hint="eastAsia"/>
+        </w:rPr>
+        <w:t>6月20</w:t>
+      </w:r>
+    </w:p>
+    <w:p>
+      <w:r>
+        <w:rPr>
+          <w:rFonts w:hint="eastAsia"/>
+        </w:rPr>
+        <w:t>9</w:t>
+      </w:r>
+      <w:r>
+        <w:t>:00</w:t>
+      </w:r>
+      <w:r>
+        <w:rPr>
+          <w:rFonts w:hint="eastAsia"/>
+        </w:rPr>
+        <w:t>起床</w:t>
+      </w:r>
+    </w:p>
+    <w:p>
+      <w:r>
+        <w:rPr>
+          <w:rFonts w:hint="eastAsia"/>
+        </w:rPr>
+        <w:t>早饭逛逛午饭</w:t>
+      </w:r>
+      <w:r>
+        <w:rPr>
+          <w:rFonts w:hint="eastAsia"/>
+        </w:rPr>
+        <w:t xml:space="preserve"> 草</w:t>
+      </w:r>
+      <w:r>
+        <w:rPr>
+          <w:rFonts w:hint="eastAsia"/>
+        </w:rPr>
+        <w:t>悟道</w:t>
+      </w:r>
+      <w:r>
+        <w:rPr>
+          <w:rFonts w:hint="eastAsia"/>
+        </w:rPr>
+        <w:t xml:space="preserve"> 台中公园</w:t>
+      </w:r>
+    </w:p>
+    <w:p>
+      <w:r>
+        <w:rPr>
+          <w:rFonts w:hint="eastAsia"/>
+        </w:rPr>
+        <w:t>13</w:t>
+      </w:r>
+      <w:r>
+        <w:t>:00</w:t>
+      </w:r>
+      <w:r>
+        <w:rPr>
+          <w:rFonts w:hint="eastAsia"/>
+        </w:rPr>
+        <w:t xml:space="preserve"> </w:t>
+      </w:r>
+      <w:r>
+        <w:rPr>
+          <w:rFonts w:hint="eastAsia"/>
+        </w:rPr>
+        <w:t>高铁台中站到左营 （rmb</w:t>
+      </w:r>
+      <w:r>
+        <w:t xml:space="preserve"> 168*2</w:t>
+      </w:r>
+      <w:r>
+        <w:rPr>
+          <w:rFonts w:hint="eastAsia"/>
+        </w:rPr>
+        <w:t>）</w:t>
+      </w:r>
+    </w:p>
+    <w:p>
       <w:pPr>
         <w:rPr>
           <w:rFonts w:hint="eastAsia"/>
@@ -2240,213 +2434,85 @@
         <w:rPr>
           <w:rFonts w:hint="eastAsia"/>
         </w:rPr>
-        <w:t>19:20清水</w:t>
-      </w:r>
-      <w:r>
-        <w:rPr>
-          <w:rFonts w:hint="eastAsia"/>
-        </w:rPr>
-        <w:t>吃饭</w:t>
+        <w:t>14:00 到达左营</w:t>
+      </w:r>
+    </w:p>
+    <w:p>
+      <w:r>
+        <w:rPr>
+          <w:rFonts w:hint="eastAsia"/>
+        </w:rPr>
+        <w:t>15</w:t>
+      </w:r>
+      <w:r>
+        <w:rPr>
+          <w:rFonts w:hint="eastAsia"/>
+        </w:rPr>
+        <w:t>:00 85大楼</w:t>
+      </w:r>
+      <w:r>
+        <w:rPr>
+          <w:rFonts w:hint="eastAsia"/>
+        </w:rPr>
+        <w:t xml:space="preserve"> (</w:t>
+      </w:r>
+      <w:r>
+        <w:t>rmb</w:t>
+      </w:r>
+      <w:r>
+        <w:t>250</w:t>
+      </w:r>
+      <w:r>
+        <w:rPr>
+          <w:rFonts w:hint="eastAsia"/>
+        </w:rPr>
+        <w:t>)</w:t>
+      </w:r>
+    </w:p>
+    <w:p>
+      <w:r>
+        <w:rPr>
+          <w:rFonts w:hint="eastAsia"/>
+        </w:rPr>
+        <w:t>捷运美丽岛站</w:t>
+      </w:r>
+      <w:r>
+        <w:rPr>
+          <w:rFonts w:hint="eastAsia"/>
+        </w:rPr>
+        <w:t xml:space="preserve"> </w:t>
+      </w:r>
+      <w:r>
+        <w:rPr>
+          <w:rFonts w:hint="eastAsia"/>
+        </w:rPr>
+        <w:t>西子湾</w:t>
+      </w:r>
+    </w:p>
+    <w:p>
+      <w:r>
+        <w:rPr>
+          <w:rFonts w:hint="eastAsia"/>
+        </w:rPr>
+        <w:t>晚上</w:t>
+      </w:r>
+    </w:p>
+    <w:p>
+      <w:r>
+        <w:rPr>
+          <w:rFonts w:hint="eastAsia"/>
+        </w:rPr>
+        <w:t>爱河</w:t>
+      </w:r>
+      <w:r>
+        <w:rPr>
+          <w:rFonts w:hint="eastAsia"/>
+        </w:rPr>
+        <w:t xml:space="preserve"> </w:t>
       </w:r>
       <w:bookmarkStart w:id="0" w:name="_GoBack"/>
       <w:bookmarkEnd w:id="0"/>
     </w:p>
-    <w:p>
-      <w:r>
-        <w:rPr>
-          <w:rFonts w:hint="eastAsia"/>
-        </w:rPr>
-        <w:t>19</w:t>
-      </w:r>
-      <w:r>
-        <w:t>”50</w:t>
-      </w:r>
-      <w:r>
-        <w:rPr>
-          <w:rFonts w:hint="eastAsia"/>
-        </w:rPr>
-        <w:t>台中</w:t>
-      </w:r>
-      <w:r>
-        <w:rPr>
-          <w:rFonts w:hint="eastAsia"/>
-        </w:rPr>
-        <w:t>车站</w:t>
-      </w:r>
-      <w:r>
-        <w:rPr>
-          <w:rFonts w:hint="eastAsia"/>
-        </w:rPr>
-        <w:t xml:space="preserve"> </w:t>
-      </w:r>
-      <w:r>
-        <w:t>(</w:t>
-      </w:r>
-      <w:r>
-        <w:rPr>
-          <w:rFonts w:hint="eastAsia"/>
-        </w:rPr>
-        <w:t>45*2+25*2</w:t>
-      </w:r>
-      <w:r>
-        <w:t>)</w:t>
-      </w:r>
-    </w:p>
-    <w:p>
-      <w:r>
-        <w:rPr>
-          <w:rFonts w:hint="eastAsia"/>
-        </w:rPr>
-        <w:t>20</w:t>
-      </w:r>
-      <w:r>
-        <w:t xml:space="preserve">:00 </w:t>
-      </w:r>
-      <w:r>
-        <w:rPr>
-          <w:rFonts w:hint="eastAsia"/>
-        </w:rPr>
-        <w:t>吃饭</w:t>
-      </w:r>
-      <w:r>
-        <w:rPr>
-          <w:rFonts w:hint="eastAsia"/>
-        </w:rPr>
-        <w:t>（午饭迟一点）</w:t>
-      </w:r>
-    </w:p>
-    <w:p>
-      <w:r>
-        <w:rPr>
-          <w:rFonts w:hint="eastAsia"/>
-        </w:rPr>
-        <w:t>不累的话去逢甲</w:t>
-      </w:r>
-      <w:r>
-        <w:rPr>
-          <w:rFonts w:hint="eastAsia"/>
-        </w:rPr>
-        <w:t xml:space="preserve"> </w:t>
-      </w:r>
-      <w:r>
-        <w:rPr>
-          <w:rFonts w:hint="eastAsia"/>
-        </w:rPr>
-        <w:t>日船章鱼小丸子</w:t>
-      </w:r>
-    </w:p>
-    <w:p/>
-    <w:p>
-      <w:r>
-        <w:rPr>
-          <w:rFonts w:hint="eastAsia"/>
-        </w:rPr>
-        <w:t>6月20</w:t>
-      </w:r>
-    </w:p>
-    <w:p>
-      <w:r>
-        <w:rPr>
-          <w:rFonts w:hint="eastAsia"/>
-        </w:rPr>
-        <w:t>9</w:t>
-      </w:r>
-      <w:r>
-        <w:t>:00</w:t>
-      </w:r>
-      <w:r>
-        <w:rPr>
-          <w:rFonts w:hint="eastAsia"/>
-        </w:rPr>
-        <w:t>起床</w:t>
-      </w:r>
-    </w:p>
-    <w:p>
-      <w:r>
-        <w:rPr>
-          <w:rFonts w:hint="eastAsia"/>
-        </w:rPr>
-        <w:t>早饭逛逛午饭</w:t>
-      </w:r>
-    </w:p>
-    <w:p>
-      <w:r>
-        <w:rPr>
-          <w:rFonts w:hint="eastAsia"/>
-        </w:rPr>
-        <w:t>13</w:t>
-      </w:r>
-      <w:r>
-        <w:t>:00</w:t>
-      </w:r>
-      <w:r>
-        <w:rPr>
-          <w:rFonts w:hint="eastAsia"/>
-        </w:rPr>
-        <w:t xml:space="preserve"> </w:t>
-      </w:r>
-      <w:r>
-        <w:rPr>
-          <w:rFonts w:hint="eastAsia"/>
-        </w:rPr>
-        <w:t>高铁台中站到左营 （rmb</w:t>
-      </w:r>
-      <w:r>
-        <w:t xml:space="preserve"> 168*2</w:t>
-      </w:r>
-      <w:r>
-        <w:rPr>
-          <w:rFonts w:hint="eastAsia"/>
-        </w:rPr>
-        <w:t>）</w:t>
-      </w:r>
-    </w:p>
-    <w:p>
-      <w:r>
-        <w:rPr>
-          <w:rFonts w:hint="eastAsia"/>
-        </w:rPr>
-        <w:t>15</w:t>
-      </w:r>
-      <w:r>
-        <w:rPr>
-          <w:rFonts w:hint="eastAsia"/>
-        </w:rPr>
-        <w:t>:00 85大楼</w:t>
-      </w:r>
-      <w:r>
-        <w:rPr>
-          <w:rFonts w:hint="eastAsia"/>
-        </w:rPr>
-        <w:t xml:space="preserve"> (</w:t>
-      </w:r>
-      <w:r>
-        <w:t>rmb</w:t>
-      </w:r>
-      <w:r>
-        <w:t>250</w:t>
-      </w:r>
-      <w:r>
-        <w:rPr>
-          <w:rFonts w:hint="eastAsia"/>
-        </w:rPr>
-        <w:t>)</w:t>
-      </w:r>
-    </w:p>
-    <w:p>
-      <w:r>
-        <w:rPr>
-          <w:rFonts w:hint="eastAsia"/>
-        </w:rPr>
-        <w:t>爱河</w:t>
-      </w:r>
-      <w:r>
-        <w:rPr>
-          <w:rFonts w:hint="eastAsia"/>
-        </w:rPr>
-        <w:t xml:space="preserve"> 西子湾 美术馆</w:t>
-      </w:r>
-    </w:p>
     <w:p/>
     <w:p>
       <w:r>
@@ -2689,7 +2755,6 @@
         <w:rPr>
           <w:rFonts w:hint="eastAsia"/>
         </w:rPr>
-        <w:lastRenderedPageBreak/>
         <w:t>拼车</w:t>
       </w:r>
       <w:r>
